--- a/Paperwork/Design Review.docx
+++ b/Paperwork/Design Review.docx
@@ -25,6 +25,989 @@
         <w:t>When the user uses the WASD keys they will be able to move across the map, while the mouse will be used as the aiming and attacking mechanism. Clicking will be used for attacking and using weapons. The shift key will be used for grabbing (enemies, weapons, and even the terrain).</w:t>
       </w:r>
     </w:p>
+    <w:p/>
+    <w:p>
+      <w:r>
+        <w:t>Use Cases:</w:t>
+      </w:r>
+    </w:p>
+    <w:tbl>
+      <w:tblPr>
+        <w:tblStyle w:val="TableGrid"/>
+        <w:tblW w:w="0" w:type="auto"/>
+        <w:tblLook w:val="04A0" w:firstRow="1" w:lastRow="0" w:firstColumn="1" w:lastColumn="0" w:noHBand="0" w:noVBand="1"/>
+      </w:tblPr>
+      <w:tblGrid>
+        <w:gridCol w:w="4675"/>
+        <w:gridCol w:w="4675"/>
+      </w:tblGrid>
+      <w:tr>
+        <w:tc>
+          <w:tcPr>
+            <w:tcW w:w="4675" w:type="dxa"/>
+          </w:tcPr>
+          <w:p>
+            <w:pPr>
+              <w:rPr>
+                <w:b/>
+                <w:bCs/>
+                <w:sz w:val="24"/>
+                <w:szCs w:val="24"/>
+              </w:rPr>
+            </w:pPr>
+            <w:r>
+              <w:rPr>
+                <w:b/>
+                <w:bCs/>
+                <w:sz w:val="24"/>
+                <w:szCs w:val="24"/>
+              </w:rPr>
+              <w:t>Name</w:t>
+            </w:r>
+          </w:p>
+        </w:tc>
+        <w:tc>
+          <w:tcPr>
+            <w:tcW w:w="4675" w:type="dxa"/>
+          </w:tcPr>
+          <w:p>
+            <w:pPr>
+              <w:rPr>
+                <w:sz w:val="24"/>
+                <w:szCs w:val="24"/>
+              </w:rPr>
+            </w:pPr>
+            <w:r>
+              <w:rPr>
+                <w:sz w:val="24"/>
+                <w:szCs w:val="24"/>
+              </w:rPr>
+              <w:t>Admin User Enters the Website</w:t>
+            </w:r>
+          </w:p>
+        </w:tc>
+      </w:tr>
+      <w:tr>
+        <w:tc>
+          <w:tcPr>
+            <w:tcW w:w="4675" w:type="dxa"/>
+          </w:tcPr>
+          <w:p>
+            <w:pPr>
+              <w:rPr>
+                <w:b/>
+                <w:bCs/>
+                <w:sz w:val="24"/>
+                <w:szCs w:val="24"/>
+              </w:rPr>
+            </w:pPr>
+            <w:r>
+              <w:rPr>
+                <w:b/>
+                <w:bCs/>
+                <w:sz w:val="24"/>
+                <w:szCs w:val="24"/>
+              </w:rPr>
+              <w:t>Descriptions</w:t>
+            </w:r>
+          </w:p>
+        </w:tc>
+        <w:tc>
+          <w:tcPr>
+            <w:tcW w:w="4675" w:type="dxa"/>
+          </w:tcPr>
+          <w:p>
+            <w:pPr>
+              <w:rPr>
+                <w:sz w:val="24"/>
+                <w:szCs w:val="24"/>
+              </w:rPr>
+            </w:pPr>
+            <w:r>
+              <w:rPr>
+                <w:sz w:val="24"/>
+                <w:szCs w:val="24"/>
+              </w:rPr>
+              <w:t>User can enter the leaderboard and either remove certain user’s scores or reset the leaderboard entirely</w:t>
+            </w:r>
+          </w:p>
+        </w:tc>
+      </w:tr>
+      <w:tr>
+        <w:tc>
+          <w:tcPr>
+            <w:tcW w:w="4675" w:type="dxa"/>
+          </w:tcPr>
+          <w:p>
+            <w:pPr>
+              <w:rPr>
+                <w:b/>
+                <w:bCs/>
+                <w:sz w:val="24"/>
+                <w:szCs w:val="24"/>
+              </w:rPr>
+            </w:pPr>
+            <w:r>
+              <w:rPr>
+                <w:b/>
+                <w:bCs/>
+                <w:sz w:val="24"/>
+                <w:szCs w:val="24"/>
+              </w:rPr>
+              <w:t>Actors</w:t>
+            </w:r>
+          </w:p>
+        </w:tc>
+        <w:tc>
+          <w:tcPr>
+            <w:tcW w:w="4675" w:type="dxa"/>
+          </w:tcPr>
+          <w:p>
+            <w:pPr>
+              <w:rPr>
+                <w:sz w:val="24"/>
+                <w:szCs w:val="24"/>
+              </w:rPr>
+            </w:pPr>
+            <w:r>
+              <w:rPr>
+                <w:sz w:val="24"/>
+                <w:szCs w:val="24"/>
+              </w:rPr>
+              <w:t>User</w:t>
+            </w:r>
+          </w:p>
+        </w:tc>
+      </w:tr>
+      <w:tr>
+        <w:tc>
+          <w:tcPr>
+            <w:tcW w:w="4675" w:type="dxa"/>
+          </w:tcPr>
+          <w:p>
+            <w:pPr>
+              <w:rPr>
+                <w:sz w:val="24"/>
+                <w:szCs w:val="24"/>
+              </w:rPr>
+            </w:pPr>
+            <w:r>
+              <w:rPr>
+                <w:b/>
+                <w:bCs/>
+                <w:sz w:val="24"/>
+                <w:szCs w:val="24"/>
+              </w:rPr>
+              <w:t>Organizational Benefits</w:t>
+            </w:r>
+          </w:p>
+        </w:tc>
+        <w:tc>
+          <w:tcPr>
+            <w:tcW w:w="4675" w:type="dxa"/>
+          </w:tcPr>
+          <w:p>
+            <w:pPr>
+              <w:rPr>
+                <w:sz w:val="24"/>
+                <w:szCs w:val="24"/>
+              </w:rPr>
+            </w:pPr>
+            <w:r>
+              <w:rPr>
+                <w:sz w:val="24"/>
+                <w:szCs w:val="24"/>
+              </w:rPr>
+              <w:t>Being able to access game and the leaderboard</w:t>
+            </w:r>
+          </w:p>
+        </w:tc>
+      </w:tr>
+      <w:tr>
+        <w:tc>
+          <w:tcPr>
+            <w:tcW w:w="4675" w:type="dxa"/>
+          </w:tcPr>
+          <w:p>
+            <w:pPr>
+              <w:rPr>
+                <w:b/>
+                <w:bCs/>
+                <w:sz w:val="24"/>
+                <w:szCs w:val="24"/>
+              </w:rPr>
+            </w:pPr>
+            <w:r>
+              <w:rPr>
+                <w:b/>
+                <w:bCs/>
+                <w:sz w:val="24"/>
+                <w:szCs w:val="24"/>
+              </w:rPr>
+              <w:t>Frequency of Use</w:t>
+            </w:r>
+          </w:p>
+        </w:tc>
+        <w:tc>
+          <w:tcPr>
+            <w:tcW w:w="4675" w:type="dxa"/>
+          </w:tcPr>
+          <w:p>
+            <w:pPr>
+              <w:rPr>
+                <w:sz w:val="24"/>
+                <w:szCs w:val="24"/>
+              </w:rPr>
+            </w:pPr>
+            <w:r>
+              <w:rPr>
+                <w:sz w:val="24"/>
+                <w:szCs w:val="24"/>
+              </w:rPr>
+              <w:t>Quite common</w:t>
+            </w:r>
+          </w:p>
+        </w:tc>
+      </w:tr>
+      <w:tr>
+        <w:tc>
+          <w:tcPr>
+            <w:tcW w:w="4675" w:type="dxa"/>
+          </w:tcPr>
+          <w:p>
+            <w:pPr>
+              <w:rPr>
+                <w:b/>
+                <w:bCs/>
+                <w:sz w:val="24"/>
+                <w:szCs w:val="24"/>
+              </w:rPr>
+            </w:pPr>
+            <w:r>
+              <w:rPr>
+                <w:b/>
+                <w:bCs/>
+                <w:sz w:val="24"/>
+                <w:szCs w:val="24"/>
+              </w:rPr>
+              <w:t>Triggers</w:t>
+            </w:r>
+          </w:p>
+        </w:tc>
+        <w:tc>
+          <w:tcPr>
+            <w:tcW w:w="4675" w:type="dxa"/>
+          </w:tcPr>
+          <w:p>
+            <w:pPr>
+              <w:rPr>
+                <w:sz w:val="24"/>
+                <w:szCs w:val="24"/>
+              </w:rPr>
+            </w:pPr>
+            <w:r>
+              <w:rPr>
+                <w:sz w:val="24"/>
+                <w:szCs w:val="24"/>
+              </w:rPr>
+              <w:t xml:space="preserve">User enters website, </w:t>
+            </w:r>
+          </w:p>
+        </w:tc>
+      </w:tr>
+      <w:tr>
+        <w:tc>
+          <w:tcPr>
+            <w:tcW w:w="4675" w:type="dxa"/>
+          </w:tcPr>
+          <w:p>
+            <w:pPr>
+              <w:rPr>
+                <w:b/>
+                <w:bCs/>
+                <w:sz w:val="24"/>
+                <w:szCs w:val="24"/>
+              </w:rPr>
+            </w:pPr>
+            <w:r>
+              <w:rPr>
+                <w:b/>
+                <w:bCs/>
+                <w:sz w:val="24"/>
+                <w:szCs w:val="24"/>
+              </w:rPr>
+              <w:t>Preconditions</w:t>
+            </w:r>
+          </w:p>
+        </w:tc>
+        <w:tc>
+          <w:tcPr>
+            <w:tcW w:w="4675" w:type="dxa"/>
+          </w:tcPr>
+          <w:p>
+            <w:pPr>
+              <w:rPr>
+                <w:sz w:val="24"/>
+                <w:szCs w:val="24"/>
+              </w:rPr>
+            </w:pPr>
+            <w:r>
+              <w:rPr>
+                <w:sz w:val="24"/>
+                <w:szCs w:val="24"/>
+              </w:rPr>
+              <w:t>User has web browser and a stable internet connectivity</w:t>
+            </w:r>
+          </w:p>
+        </w:tc>
+      </w:tr>
+      <w:tr>
+        <w:tc>
+          <w:tcPr>
+            <w:tcW w:w="4675" w:type="dxa"/>
+          </w:tcPr>
+          <w:p>
+            <w:pPr>
+              <w:rPr>
+                <w:b/>
+                <w:bCs/>
+                <w:sz w:val="24"/>
+                <w:szCs w:val="24"/>
+              </w:rPr>
+            </w:pPr>
+            <w:r>
+              <w:rPr>
+                <w:b/>
+                <w:bCs/>
+                <w:sz w:val="24"/>
+                <w:szCs w:val="24"/>
+              </w:rPr>
+              <w:t>Postconditions</w:t>
+            </w:r>
+          </w:p>
+        </w:tc>
+        <w:tc>
+          <w:tcPr>
+            <w:tcW w:w="4675" w:type="dxa"/>
+          </w:tcPr>
+          <w:p>
+            <w:pPr>
+              <w:rPr>
+                <w:sz w:val="24"/>
+                <w:szCs w:val="24"/>
+              </w:rPr>
+            </w:pPr>
+            <w:r>
+              <w:rPr>
+                <w:sz w:val="24"/>
+                <w:szCs w:val="24"/>
+              </w:rPr>
+              <w:t>Access to the game, the assets associated with the game, and the leaderboard that corresponds to the game scores</w:t>
+            </w:r>
+          </w:p>
+        </w:tc>
+      </w:tr>
+      <w:tr>
+        <w:tc>
+          <w:tcPr>
+            <w:tcW w:w="4675" w:type="dxa"/>
+          </w:tcPr>
+          <w:p>
+            <w:pPr>
+              <w:rPr>
+                <w:b/>
+                <w:bCs/>
+                <w:sz w:val="24"/>
+                <w:szCs w:val="24"/>
+              </w:rPr>
+            </w:pPr>
+            <w:r>
+              <w:rPr>
+                <w:b/>
+                <w:bCs/>
+                <w:sz w:val="24"/>
+                <w:szCs w:val="24"/>
+              </w:rPr>
+              <w:t>Main Course</w:t>
+            </w:r>
+          </w:p>
+        </w:tc>
+        <w:tc>
+          <w:tcPr>
+            <w:tcW w:w="4675" w:type="dxa"/>
+          </w:tcPr>
+          <w:p>
+            <w:pPr>
+              <w:rPr>
+                <w:sz w:val="24"/>
+                <w:szCs w:val="24"/>
+              </w:rPr>
+            </w:pPr>
+          </w:p>
+        </w:tc>
+      </w:tr>
+      <w:tr>
+        <w:tc>
+          <w:tcPr>
+            <w:tcW w:w="4675" w:type="dxa"/>
+          </w:tcPr>
+          <w:p>
+            <w:pPr>
+              <w:rPr>
+                <w:b/>
+                <w:bCs/>
+                <w:sz w:val="24"/>
+                <w:szCs w:val="24"/>
+              </w:rPr>
+            </w:pPr>
+            <w:r>
+              <w:rPr>
+                <w:b/>
+                <w:bCs/>
+                <w:sz w:val="24"/>
+                <w:szCs w:val="24"/>
+              </w:rPr>
+              <w:t>Exceptions</w:t>
+            </w:r>
+          </w:p>
+        </w:tc>
+        <w:tc>
+          <w:tcPr>
+            <w:tcW w:w="4675" w:type="dxa"/>
+          </w:tcPr>
+          <w:p>
+            <w:pPr>
+              <w:rPr>
+                <w:sz w:val="24"/>
+                <w:szCs w:val="24"/>
+              </w:rPr>
+            </w:pPr>
+            <w:r>
+              <w:rPr>
+                <w:sz w:val="24"/>
+                <w:szCs w:val="24"/>
+              </w:rPr>
+              <w:t>400 – 500 internal errors</w:t>
+            </w:r>
+          </w:p>
+          <w:p>
+            <w:pPr>
+              <w:rPr>
+                <w:sz w:val="24"/>
+                <w:szCs w:val="24"/>
+              </w:rPr>
+            </w:pPr>
+            <w:r>
+              <w:rPr>
+                <w:sz w:val="24"/>
+                <w:szCs w:val="24"/>
+              </w:rPr>
+              <w:t>Login Failure</w:t>
+            </w:r>
+          </w:p>
+          <w:p>
+            <w:pPr>
+              <w:rPr>
+                <w:sz w:val="24"/>
+                <w:szCs w:val="24"/>
+              </w:rPr>
+            </w:pPr>
+          </w:p>
+        </w:tc>
+      </w:tr>
+      <w:tr>
+        <w:tc>
+          <w:tcPr>
+            <w:tcW w:w="4675" w:type="dxa"/>
+          </w:tcPr>
+          <w:p>
+            <w:pPr>
+              <w:rPr>
+                <w:b/>
+                <w:bCs/>
+                <w:sz w:val="24"/>
+                <w:szCs w:val="24"/>
+              </w:rPr>
+            </w:pPr>
+            <w:r>
+              <w:rPr>
+                <w:b/>
+                <w:bCs/>
+                <w:sz w:val="24"/>
+                <w:szCs w:val="24"/>
+              </w:rPr>
+              <w:t>Name</w:t>
+            </w:r>
+          </w:p>
+        </w:tc>
+        <w:tc>
+          <w:tcPr>
+            <w:tcW w:w="4675" w:type="dxa"/>
+          </w:tcPr>
+          <w:p>
+            <w:pPr>
+              <w:rPr>
+                <w:sz w:val="24"/>
+                <w:szCs w:val="24"/>
+              </w:rPr>
+            </w:pPr>
+            <w:r>
+              <w:rPr>
+                <w:sz w:val="24"/>
+                <w:szCs w:val="24"/>
+              </w:rPr>
+              <w:t xml:space="preserve">Regular Commercial User Joins </w:t>
+            </w:r>
+            <w:proofErr w:type="gramStart"/>
+            <w:r>
+              <w:rPr>
+                <w:sz w:val="24"/>
+                <w:szCs w:val="24"/>
+              </w:rPr>
+              <w:t>The</w:t>
+            </w:r>
+            <w:proofErr w:type="gramEnd"/>
+            <w:r>
+              <w:rPr>
+                <w:sz w:val="24"/>
+                <w:szCs w:val="24"/>
+              </w:rPr>
+              <w:t xml:space="preserve"> Game</w:t>
+            </w:r>
+          </w:p>
+        </w:tc>
+      </w:tr>
+      <w:tr>
+        <w:tc>
+          <w:tcPr>
+            <w:tcW w:w="4675" w:type="dxa"/>
+          </w:tcPr>
+          <w:p>
+            <w:pPr>
+              <w:rPr>
+                <w:b/>
+                <w:bCs/>
+                <w:sz w:val="24"/>
+                <w:szCs w:val="24"/>
+              </w:rPr>
+            </w:pPr>
+            <w:r>
+              <w:rPr>
+                <w:b/>
+                <w:bCs/>
+                <w:sz w:val="24"/>
+                <w:szCs w:val="24"/>
+              </w:rPr>
+              <w:t>Descriptions</w:t>
+            </w:r>
+          </w:p>
+        </w:tc>
+        <w:tc>
+          <w:tcPr>
+            <w:tcW w:w="4675" w:type="dxa"/>
+          </w:tcPr>
+          <w:p>
+            <w:pPr>
+              <w:rPr>
+                <w:sz w:val="24"/>
+                <w:szCs w:val="24"/>
+              </w:rPr>
+            </w:pPr>
+            <w:r>
+              <w:rPr>
+                <w:sz w:val="24"/>
+                <w:szCs w:val="24"/>
+              </w:rPr>
+              <w:t>User enters the game and enters in a nickname to display their final score on the global leaderboard. There will be no registration</w:t>
+            </w:r>
+          </w:p>
+        </w:tc>
+      </w:tr>
+      <w:tr>
+        <w:tc>
+          <w:tcPr>
+            <w:tcW w:w="4675" w:type="dxa"/>
+          </w:tcPr>
+          <w:p>
+            <w:pPr>
+              <w:rPr>
+                <w:b/>
+                <w:bCs/>
+                <w:sz w:val="24"/>
+                <w:szCs w:val="24"/>
+              </w:rPr>
+            </w:pPr>
+            <w:r>
+              <w:rPr>
+                <w:b/>
+                <w:bCs/>
+                <w:sz w:val="24"/>
+                <w:szCs w:val="24"/>
+              </w:rPr>
+              <w:t>Actors</w:t>
+            </w:r>
+          </w:p>
+        </w:tc>
+        <w:tc>
+          <w:tcPr>
+            <w:tcW w:w="4675" w:type="dxa"/>
+          </w:tcPr>
+          <w:p>
+            <w:pPr>
+              <w:rPr>
+                <w:sz w:val="24"/>
+                <w:szCs w:val="24"/>
+              </w:rPr>
+            </w:pPr>
+            <w:r>
+              <w:rPr>
+                <w:sz w:val="24"/>
+                <w:szCs w:val="24"/>
+              </w:rPr>
+              <w:t>User</w:t>
+            </w:r>
+          </w:p>
+        </w:tc>
+      </w:tr>
+      <w:tr>
+        <w:tc>
+          <w:tcPr>
+            <w:tcW w:w="4675" w:type="dxa"/>
+          </w:tcPr>
+          <w:p>
+            <w:pPr>
+              <w:rPr>
+                <w:sz w:val="24"/>
+                <w:szCs w:val="24"/>
+              </w:rPr>
+            </w:pPr>
+            <w:r>
+              <w:rPr>
+                <w:b/>
+                <w:bCs/>
+                <w:sz w:val="24"/>
+                <w:szCs w:val="24"/>
+              </w:rPr>
+              <w:lastRenderedPageBreak/>
+              <w:t>Organizational Benefits</w:t>
+            </w:r>
+          </w:p>
+        </w:tc>
+        <w:tc>
+          <w:tcPr>
+            <w:tcW w:w="4675" w:type="dxa"/>
+          </w:tcPr>
+          <w:p>
+            <w:pPr>
+              <w:rPr>
+                <w:sz w:val="24"/>
+                <w:szCs w:val="24"/>
+              </w:rPr>
+            </w:pPr>
+            <w:r>
+              <w:rPr>
+                <w:sz w:val="24"/>
+                <w:szCs w:val="24"/>
+              </w:rPr>
+              <w:t>Being able to access game</w:t>
+            </w:r>
+          </w:p>
+        </w:tc>
+      </w:tr>
+      <w:tr>
+        <w:tc>
+          <w:tcPr>
+            <w:tcW w:w="4675" w:type="dxa"/>
+          </w:tcPr>
+          <w:p>
+            <w:pPr>
+              <w:rPr>
+                <w:b/>
+                <w:bCs/>
+                <w:sz w:val="24"/>
+                <w:szCs w:val="24"/>
+              </w:rPr>
+            </w:pPr>
+            <w:r>
+              <w:rPr>
+                <w:b/>
+                <w:bCs/>
+                <w:sz w:val="24"/>
+                <w:szCs w:val="24"/>
+              </w:rPr>
+              <w:t>Frequency of Use</w:t>
+            </w:r>
+          </w:p>
+        </w:tc>
+        <w:tc>
+          <w:tcPr>
+            <w:tcW w:w="4675" w:type="dxa"/>
+          </w:tcPr>
+          <w:p>
+            <w:pPr>
+              <w:rPr>
+                <w:sz w:val="24"/>
+                <w:szCs w:val="24"/>
+              </w:rPr>
+            </w:pPr>
+            <w:r>
+              <w:rPr>
+                <w:sz w:val="24"/>
+                <w:szCs w:val="24"/>
+              </w:rPr>
+              <w:t>Quite common</w:t>
+            </w:r>
+          </w:p>
+        </w:tc>
+      </w:tr>
+      <w:tr>
+        <w:tc>
+          <w:tcPr>
+            <w:tcW w:w="4675" w:type="dxa"/>
+          </w:tcPr>
+          <w:p>
+            <w:pPr>
+              <w:rPr>
+                <w:b/>
+                <w:bCs/>
+                <w:sz w:val="24"/>
+                <w:szCs w:val="24"/>
+              </w:rPr>
+            </w:pPr>
+            <w:r>
+              <w:rPr>
+                <w:b/>
+                <w:bCs/>
+                <w:sz w:val="24"/>
+                <w:szCs w:val="24"/>
+              </w:rPr>
+              <w:t>Triggers</w:t>
+            </w:r>
+          </w:p>
+        </w:tc>
+        <w:tc>
+          <w:tcPr>
+            <w:tcW w:w="4675" w:type="dxa"/>
+          </w:tcPr>
+          <w:p>
+            <w:pPr>
+              <w:rPr>
+                <w:sz w:val="24"/>
+                <w:szCs w:val="24"/>
+              </w:rPr>
+            </w:pPr>
+            <w:r>
+              <w:rPr>
+                <w:sz w:val="24"/>
+                <w:szCs w:val="24"/>
+              </w:rPr>
+              <w:t xml:space="preserve">User enters website, </w:t>
+            </w:r>
+          </w:p>
+        </w:tc>
+      </w:tr>
+      <w:tr>
+        <w:tc>
+          <w:tcPr>
+            <w:tcW w:w="4675" w:type="dxa"/>
+          </w:tcPr>
+          <w:p>
+            <w:pPr>
+              <w:rPr>
+                <w:b/>
+                <w:bCs/>
+                <w:sz w:val="24"/>
+                <w:szCs w:val="24"/>
+              </w:rPr>
+            </w:pPr>
+            <w:r>
+              <w:rPr>
+                <w:b/>
+                <w:bCs/>
+                <w:sz w:val="24"/>
+                <w:szCs w:val="24"/>
+              </w:rPr>
+              <w:t>Preconditions</w:t>
+            </w:r>
+          </w:p>
+        </w:tc>
+        <w:tc>
+          <w:tcPr>
+            <w:tcW w:w="4675" w:type="dxa"/>
+          </w:tcPr>
+          <w:p>
+            <w:pPr>
+              <w:rPr>
+                <w:sz w:val="24"/>
+                <w:szCs w:val="24"/>
+              </w:rPr>
+            </w:pPr>
+            <w:r>
+              <w:rPr>
+                <w:sz w:val="24"/>
+                <w:szCs w:val="24"/>
+              </w:rPr>
+              <w:t>User has web browser and a stable internet connectivity</w:t>
+            </w:r>
+          </w:p>
+        </w:tc>
+      </w:tr>
+      <w:tr>
+        <w:tc>
+          <w:tcPr>
+            <w:tcW w:w="4675" w:type="dxa"/>
+          </w:tcPr>
+          <w:p>
+            <w:pPr>
+              <w:rPr>
+                <w:b/>
+                <w:bCs/>
+                <w:sz w:val="24"/>
+                <w:szCs w:val="24"/>
+              </w:rPr>
+            </w:pPr>
+            <w:r>
+              <w:rPr>
+                <w:b/>
+                <w:bCs/>
+                <w:sz w:val="24"/>
+                <w:szCs w:val="24"/>
+              </w:rPr>
+              <w:t>Postconditions</w:t>
+            </w:r>
+          </w:p>
+        </w:tc>
+        <w:tc>
+          <w:tcPr>
+            <w:tcW w:w="4675" w:type="dxa"/>
+          </w:tcPr>
+          <w:p>
+            <w:pPr>
+              <w:rPr>
+                <w:sz w:val="24"/>
+                <w:szCs w:val="24"/>
+              </w:rPr>
+            </w:pPr>
+            <w:r>
+              <w:rPr>
+                <w:sz w:val="24"/>
+                <w:szCs w:val="24"/>
+              </w:rPr>
+              <w:t>Access to the game and the assets associated with the game are loaded</w:t>
+            </w:r>
+          </w:p>
+        </w:tc>
+      </w:tr>
+      <w:tr>
+        <w:tc>
+          <w:tcPr>
+            <w:tcW w:w="4675" w:type="dxa"/>
+          </w:tcPr>
+          <w:p>
+            <w:pPr>
+              <w:rPr>
+                <w:b/>
+                <w:bCs/>
+                <w:sz w:val="24"/>
+                <w:szCs w:val="24"/>
+              </w:rPr>
+            </w:pPr>
+            <w:r>
+              <w:rPr>
+                <w:b/>
+                <w:bCs/>
+                <w:sz w:val="24"/>
+                <w:szCs w:val="24"/>
+              </w:rPr>
+              <w:t>Main Course</w:t>
+            </w:r>
+          </w:p>
+        </w:tc>
+        <w:tc>
+          <w:tcPr>
+            <w:tcW w:w="4675" w:type="dxa"/>
+          </w:tcPr>
+          <w:p>
+            <w:pPr>
+              <w:rPr>
+                <w:sz w:val="24"/>
+                <w:szCs w:val="24"/>
+              </w:rPr>
+            </w:pPr>
+          </w:p>
+        </w:tc>
+      </w:tr>
+      <w:tr>
+        <w:tc>
+          <w:tcPr>
+            <w:tcW w:w="4675" w:type="dxa"/>
+          </w:tcPr>
+          <w:p>
+            <w:pPr>
+              <w:rPr>
+                <w:b/>
+                <w:bCs/>
+                <w:sz w:val="24"/>
+                <w:szCs w:val="24"/>
+              </w:rPr>
+            </w:pPr>
+            <w:r>
+              <w:rPr>
+                <w:b/>
+                <w:bCs/>
+                <w:sz w:val="24"/>
+                <w:szCs w:val="24"/>
+              </w:rPr>
+              <w:t>Exceptions</w:t>
+            </w:r>
+          </w:p>
+        </w:tc>
+        <w:tc>
+          <w:tcPr>
+            <w:tcW w:w="4675" w:type="dxa"/>
+          </w:tcPr>
+          <w:p>
+            <w:pPr>
+              <w:rPr>
+                <w:sz w:val="24"/>
+                <w:szCs w:val="24"/>
+              </w:rPr>
+            </w:pPr>
+            <w:r>
+              <w:rPr>
+                <w:sz w:val="24"/>
+                <w:szCs w:val="24"/>
+              </w:rPr>
+              <w:t>400 – 500 internal errors</w:t>
+            </w:r>
+          </w:p>
+          <w:p>
+            <w:pPr>
+              <w:rPr>
+                <w:sz w:val="24"/>
+                <w:szCs w:val="24"/>
+              </w:rPr>
+            </w:pPr>
+            <w:r>
+              <w:rPr>
+                <w:sz w:val="24"/>
+                <w:szCs w:val="24"/>
+              </w:rPr>
+              <w:t>Login Failure</w:t>
+            </w:r>
+          </w:p>
+          <w:p>
+            <w:pPr>
+              <w:rPr>
+                <w:sz w:val="24"/>
+                <w:szCs w:val="24"/>
+              </w:rPr>
+            </w:pPr>
+          </w:p>
+        </w:tc>
+      </w:tr>
+    </w:tbl>
+    <w:p/>
     <w:sectPr>
       <w:pgSz w:w="12240" w:h="15840"/>
       <w:pgMar w:top="1440" w:right="1440" w:bottom="1440" w:left="1440" w:header="720" w:footer="720" w:gutter="0"/>
@@ -461,6 +1444,25 @@
     <w:semiHidden/>
     <w:unhideWhenUsed/>
   </w:style>
+  <w:style w:type="table" w:styleId="TableGrid">
+    <w:name w:val="Table Grid"/>
+    <w:basedOn w:val="TableNormal"/>
+    <w:uiPriority w:val="39"/>
+    <w:rsid w:val="00150A31"/>
+    <w:pPr>
+      <w:spacing w:after="0" w:line="240" w:lineRule="auto"/>
+    </w:pPr>
+    <w:tblPr>
+      <w:tblBorders>
+        <w:top w:val="single" w:sz="4" w:space="0" w:color="auto"/>
+        <w:left w:val="single" w:sz="4" w:space="0" w:color="auto"/>
+        <w:bottom w:val="single" w:sz="4" w:space="0" w:color="auto"/>
+        <w:right w:val="single" w:sz="4" w:space="0" w:color="auto"/>
+        <w:insideH w:val="single" w:sz="4" w:space="0" w:color="auto"/>
+        <w:insideV w:val="single" w:sz="4" w:space="0" w:color="auto"/>
+      </w:tblBorders>
+    </w:tblPr>
+  </w:style>
 </w:styles>
 </file>
 
